--- a/Documentos-Engenharia/Requisitos/Clientes reclamam de portas amassadas e riscos na pintura.docx
+++ b/Documentos-Engenharia/Requisitos/Clientes reclamam de portas amassadas e riscos na pintura.docx
@@ -22,12 +22,8 @@
       </w:r>
     </w:p>
     <w:p>
-      <w:bookmarkStart w:id="0" w:name="_GoBack"/>
       <w:r>
-        <w:t xml:space="preserve">  </w:t>
-      </w:r>
-      <w:r>
-        <w:t xml:space="preserve">Para solucionar este problema é preciso investir em sensores de peso nos cantos das vagas, para caso o cliente pare de forma indevida na vaga um funcionário é acionado para verificar. Caso o veículo tenha realmente sido estacionado de forma indevida o dono do veículo é alertado, e se ele se recusar a </w:t>
+        <w:t xml:space="preserve">  Para solucionar este problema é preciso investir em sensores de peso nos cantos das vagas, para caso o cliente pare de forma indevida na vaga um funcionário é acionado para verificar. Caso o veículo tenha realmente sido estacionado de forma indevida o dono do veículo é alertado, e se ele se recusar a </w:t>
       </w:r>
       <w:proofErr w:type="spellStart"/>
       <w:r>
@@ -35,20 +31,22 @@
       </w:r>
       <w:proofErr w:type="spellEnd"/>
       <w:r>
-        <w:t xml:space="preserve"> a vaga ele será </w:t>
+        <w:t xml:space="preserve"> a vaga ele será multado no valor de R$150,00 e caso se repita ele será alertado novamente e novamente se recusar a consertar o erro a multa será aumentada para R$250,00.</w:t>
       </w:r>
+    </w:p>
+    <w:p>
       <w:r>
-        <w:t>multado</w:t>
+        <w:t xml:space="preserve">Para  a solução do problemas de clientes saindo sem pagar ou pagando valor errado, a ideia é de que ao entrar o motorista ira receber um papel com um código de verificação se está pago ou não, e outro código para marcar a entrada desse veículo e uma </w:t>
       </w:r>
+      <w:proofErr w:type="spellStart"/>
       <w:r>
-        <w:t xml:space="preserve"> no valor de R$150,00 e caso se repita ele será alertado novamente e novamente se recusar a consertar o erro a </w:t>
+        <w:t>maquina</w:t>
       </w:r>
+      <w:proofErr w:type="spellEnd"/>
       <w:r>
-        <w:t>multa</w:t>
+        <w:t xml:space="preserve"> vai anotar a placa do carro ou bater uma foto para identificar o carro referente ao papel, ai ao entrar o software começa a marcar o tempo que ele entrou até o momento que o motorista sair, ao sair ele para de contar e mostra o valor a ser pago referente ao tempo que ele ficou, e ele só pode sair se pagar, e ao pagar é liberado acesso para sua saída através do papel, caso o motorista perca o papel, o sistema irá identificar o carro referente ao papel e aplica o valor da mesma forma.</w:t>
       </w:r>
-      <w:r>
-        <w:t xml:space="preserve"> será aumentada para R$250,00.</w:t>
-      </w:r>
+      <w:bookmarkStart w:id="0" w:name="_GoBack"/>
       <w:bookmarkEnd w:id="0"/>
     </w:p>
     <w:sectPr>
